--- a/trunk/AdsTutorium/neuesBlatt/AufgabenBlattBBaum.docx
+++ b/trunk/AdsTutorium/neuesBlatt/AufgabenBlattBBaum.docx
@@ -1,6 +1,6 @@
 
 <file path=word/document.xml><?xml version="1.0" encoding="utf-8"?>
-<w:document xmlns:wpc="http://schemas.microsoft.com/office/word/2010/wordprocessingCanvas" xmlns:mc="http://schemas.openxmlformats.org/markup-compatibility/2006" xmlns:o="urn:schemas-microsoft-com:office:office" xmlns:r="http://schemas.openxmlformats.org/officeDocument/2006/relationships" xmlns:m="http://schemas.openxmlformats.org/officeDocument/2006/math" xmlns:v="urn:schemas-microsoft-com:vml" xmlns:wp14="http://schemas.microsoft.com/office/word/2010/wordprocessingDrawing" xmlns:wp="http://schemas.openxmlformats.org/drawingml/2006/wordprocessingDrawing" xmlns:w10="urn:schemas-microsoft-com:office:word" xmlns:w="http://schemas.openxmlformats.org/wordprocessingml/2006/main" xmlns:w14="http://schemas.microsoft.com/office/word/2010/wordml" xmlns:wpg="http://schemas.microsoft.com/office/word/2010/wordprocessingGroup" xmlns:wpi="http://schemas.microsoft.com/office/word/2010/wordprocessingInk" xmlns:wne="http://schemas.microsoft.com/office/word/2006/wordml" xmlns:wps="http://schemas.microsoft.com/office/word/2010/wordprocessingShape" mc:Ignorable="w14 wp14">
+<w:document xmlns:wpc="http://schemas.microsoft.com/office/word/2010/wordprocessingCanvas" xmlns:mo="http://schemas.microsoft.com/office/mac/office/2008/main" xmlns:mc="http://schemas.openxmlformats.org/markup-compatibility/2006" xmlns:mv="urn:schemas-microsoft-com:mac:vml" xmlns:o="urn:schemas-microsoft-com:office:office" xmlns:r="http://schemas.openxmlformats.org/officeDocument/2006/relationships" xmlns:m="http://schemas.openxmlformats.org/officeDocument/2006/math" xmlns:v="urn:schemas-microsoft-com:vml" xmlns:wp14="http://schemas.microsoft.com/office/word/2010/wordprocessingDrawing" xmlns:wp="http://schemas.openxmlformats.org/drawingml/2006/wordprocessingDrawing" xmlns:w10="urn:schemas-microsoft-com:office:word" xmlns:w="http://schemas.openxmlformats.org/wordprocessingml/2006/main" xmlns:w14="http://schemas.microsoft.com/office/word/2010/wordml" xmlns:wpg="http://schemas.microsoft.com/office/word/2010/wordprocessingGroup" xmlns:wpi="http://schemas.microsoft.com/office/word/2010/wordprocessingInk" xmlns:wne="http://schemas.microsoft.com/office/word/2006/wordml" xmlns:wps="http://schemas.microsoft.com/office/word/2010/wordprocessingShape" mc:Ignorable="w14 wp14">
   <w:body>
     <w:p>
       <w:pPr>
@@ -539,15 +539,7 @@
           <w:sz w:val="24"/>
           <w:szCs w:val="24"/>
         </w:rPr>
-        <w:t xml:space="preserve"> </w:t>
-      </w:r>
-      <w:r>
-        <w:rPr>
-          <w:rFonts w:ascii="Arial" w:hAnsi="Arial" w:cs="Arial"/>
-          <w:sz w:val="24"/>
-          <w:szCs w:val="24"/>
-        </w:rPr>
-        <w:t xml:space="preserve">(max. 2 Werte pro Knoten) </w:t>
+        <w:t xml:space="preserve"> (max. 2 Werte pro Knoten) </w:t>
       </w:r>
       <w:r>
         <w:rPr>
@@ -596,7 +588,7 @@
         <mc:AlternateContent>
           <mc:Choice Requires="wpg">
             <w:drawing>
-              <wp:anchor distT="0" distB="0" distL="114300" distR="114300" simplePos="0" relativeHeight="251662336" behindDoc="0" locked="0" layoutInCell="1" allowOverlap="1">
+              <wp:anchor distT="0" distB="0" distL="114300" distR="114300" simplePos="0" relativeHeight="251662336" behindDoc="0" locked="0" layoutInCell="1" allowOverlap="1" wp14:anchorId="3072DDFF" wp14:editId="41BB3C07">
                 <wp:simplePos x="0" y="0"/>
                 <wp:positionH relativeFrom="column">
                   <wp:posOffset>2025015</wp:posOffset>
@@ -1142,13 +1134,7 @@
           <w:rFonts w:ascii="Arial" w:hAnsi="Arial" w:cs="Arial"/>
         </w:rPr>
         <w:lastRenderedPageBreak/>
-        <w:t xml:space="preserve">Aufgabe </w:t>
-      </w:r>
-      <w:r>
-        <w:rPr>
-          <w:rFonts w:ascii="Arial" w:hAnsi="Arial" w:cs="Arial"/>
-        </w:rPr>
-        <w:t>2</w:t>
+        <w:t>Aufgabe 2</w:t>
       </w:r>
       <w:r>
         <w:rPr>
@@ -1160,26 +1146,14 @@
         <w:rPr>
           <w:rFonts w:ascii="Arial" w:hAnsi="Arial" w:cs="Arial"/>
         </w:rPr>
-        <w:t>B Baum Theorie</w:t>
-      </w:r>
-      <w:r>
-        <w:rPr>
-          <w:rFonts w:ascii="Arial" w:hAnsi="Arial" w:cs="Arial"/>
-        </w:rPr>
-        <w:t xml:space="preserve"> (2)</w:t>
+        <w:t>B Baum Theorie (2)</w:t>
       </w:r>
       <w:r>
         <w:rPr>
           <w:rFonts w:ascii="Arial" w:hAnsi="Arial" w:cs="Arial"/>
         </w:rPr>
         <w:tab/>
-        <w:t>Punkte: 1</w:t>
-      </w:r>
-      <w:r>
-        <w:rPr>
-          <w:rFonts w:ascii="Arial" w:hAnsi="Arial" w:cs="Arial"/>
-        </w:rPr>
-        <w:t>0</w:t>
+        <w:t>Punkte: 10</w:t>
       </w:r>
     </w:p>
     <w:p>
@@ -1302,23 +1276,7 @@
           <w:sz w:val="24"/>
           <w:szCs w:val="24"/>
         </w:rPr>
-        <w:t>bei ist die Reihenfo</w:t>
-      </w:r>
-      <w:r>
-        <w:rPr>
-          <w:rFonts w:ascii="Arial" w:hAnsi="Arial" w:cs="Arial"/>
-          <w:sz w:val="24"/>
-          <w:szCs w:val="24"/>
-        </w:rPr>
-        <w:t>l</w:t>
-      </w:r>
-      <w:r>
-        <w:rPr>
-          <w:rFonts w:ascii="Arial" w:hAnsi="Arial" w:cs="Arial"/>
-          <w:sz w:val="24"/>
-          <w:szCs w:val="24"/>
-        </w:rPr>
-        <w:t>ge der Zahlen wie angegeben zu beachten.</w:t>
+        <w:t>bei ist die Reihenfolge der Zahlen wie angegeben zu beachten.</w:t>
       </w:r>
     </w:p>
     <w:p>
@@ -1355,7 +1313,7 @@
         <mc:AlternateContent>
           <mc:Choice Requires="wps">
             <w:drawing>
-              <wp:anchor distT="0" distB="0" distL="114300" distR="114300" simplePos="0" relativeHeight="251664384" behindDoc="0" locked="0" layoutInCell="1" allowOverlap="1" wp14:anchorId="07C9DCB5" wp14:editId="6624C7C5">
+              <wp:anchor distT="0" distB="0" distL="114300" distR="114300" simplePos="0" relativeHeight="251664384" behindDoc="0" locked="0" layoutInCell="1" allowOverlap="1" wp14:anchorId="46FAC1D1" wp14:editId="1CEA50A2">
                 <wp:simplePos x="0" y="0"/>
                 <wp:positionH relativeFrom="column">
                   <wp:posOffset>2599690</wp:posOffset>
@@ -1632,16 +1590,8 @@
         <w:rPr>
           <w:rFonts w:ascii="Arial" w:hAnsi="Arial" w:cs="Arial"/>
         </w:rPr>
-        <w:t xml:space="preserve"> _</w:t>
-      </w:r>
-      <w:proofErr w:type="spellStart"/>
-      <w:r>
-        <w:rPr>
-          <w:rFonts w:ascii="Arial" w:hAnsi="Arial" w:cs="Arial"/>
-        </w:rPr>
-        <w:t>insert</w:t>
-      </w:r>
-      <w:proofErr w:type="spellEnd"/>
+        <w:t xml:space="preserve"> _insert</w:t>
+      </w:r>
       <w:r>
         <w:rPr>
           <w:rFonts w:ascii="Arial" w:hAnsi="Arial" w:cs="Arial"/>
@@ -1655,13 +1605,41 @@
         </w:rPr>
         <w:t>6</w:t>
       </w:r>
+      <w:r>
+        <w:rPr>
+          <w:rFonts w:ascii="Arial" w:hAnsi="Arial" w:cs="Arial"/>
+        </w:rPr>
+        <w:t>0</w:t>
+      </w:r>
+    </w:p>
+    <w:p>
+      <w:pPr>
+        <w:jc w:val="both"/>
+        <w:rPr>
+          <w:rFonts w:ascii="Arial" w:hAnsi="Arial" w:cs="Arial"/>
+          <w:sz w:val="24"/>
+          <w:szCs w:val="24"/>
+        </w:rPr>
+      </w:pPr>
+    </w:p>
+    <w:p>
+      <w:pPr>
+        <w:jc w:val="both"/>
+        <w:rPr>
+          <w:rFonts w:ascii="Arial" w:hAnsi="Arial" w:cs="Arial"/>
+          <w:sz w:val="24"/>
+          <w:szCs w:val="24"/>
+        </w:rPr>
+      </w:pPr>
       <w:bookmarkStart w:id="0" w:name="_GoBack"/>
       <w:bookmarkEnd w:id="0"/>
       <w:r>
         <w:rPr>
           <w:rFonts w:ascii="Arial" w:hAnsi="Arial" w:cs="Arial"/>
-        </w:rPr>
-        <w:t>0</w:t>
+          <w:sz w:val="24"/>
+          <w:szCs w:val="24"/>
+        </w:rPr>
+        <w:t>In den Programmieraufgaben werden nur  B Bäume der ersten Stufe behandelt.</w:t>
       </w:r>
     </w:p>
     <w:p>
@@ -1711,43 +1689,7 @@
           <w:sz w:val="24"/>
           <w:szCs w:val="24"/>
         </w:rPr>
-        <w:t xml:space="preserve"> passende </w:t>
-      </w:r>
-      <w:proofErr w:type="spellStart"/>
-      <w:r>
-        <w:rPr>
-          <w:rFonts w:ascii="Arial" w:hAnsi="Arial" w:cs="Arial"/>
-          <w:sz w:val="24"/>
-          <w:szCs w:val="24"/>
-        </w:rPr>
-        <w:t>insert</w:t>
-      </w:r>
-      <w:proofErr w:type="spellEnd"/>
-      <w:r>
-        <w:rPr>
-          <w:rFonts w:ascii="Arial" w:hAnsi="Arial" w:cs="Arial"/>
-          <w:sz w:val="24"/>
-          <w:szCs w:val="24"/>
-        </w:rPr>
-        <w:t xml:space="preserve"> </w:t>
-      </w:r>
-      <w:proofErr w:type="spellStart"/>
-      <w:r>
-        <w:rPr>
-          <w:rFonts w:ascii="Arial" w:hAnsi="Arial" w:cs="Arial"/>
-          <w:sz w:val="24"/>
-          <w:szCs w:val="24"/>
-        </w:rPr>
-        <w:t>Mehode</w:t>
-      </w:r>
-      <w:proofErr w:type="spellEnd"/>
-      <w:r>
-        <w:rPr>
-          <w:rFonts w:ascii="Arial" w:hAnsi="Arial" w:cs="Arial"/>
-          <w:sz w:val="24"/>
-          <w:szCs w:val="24"/>
-        </w:rPr>
-        <w:t xml:space="preserve"> zu dem vorliegenden B Baum Code. </w:t>
+        <w:t xml:space="preserve"> passende insert Mehode zu dem vorliegenden B Baum Code. </w:t>
       </w:r>
     </w:p>
     <w:p>
@@ -1764,131 +1706,13 @@
           <w:szCs w:val="24"/>
         </w:rPr>
       </w:pPr>
-      <w:proofErr w:type="spellStart"/>
       <w:r>
         <w:rPr>
           <w:rFonts w:ascii="Courier New" w:hAnsi="Courier New" w:cs="Courier New"/>
           <w:sz w:val="24"/>
           <w:szCs w:val="24"/>
         </w:rPr>
-        <w:t>public</w:t>
-      </w:r>
-      <w:proofErr w:type="spellEnd"/>
-      <w:r>
-        <w:rPr>
-          <w:rFonts w:ascii="Courier New" w:hAnsi="Courier New" w:cs="Courier New"/>
-          <w:sz w:val="24"/>
-          <w:szCs w:val="24"/>
-        </w:rPr>
-        <w:t xml:space="preserve"> </w:t>
-      </w:r>
-      <w:proofErr w:type="spellStart"/>
-      <w:r>
-        <w:rPr>
-          <w:rFonts w:ascii="Courier New" w:hAnsi="Courier New" w:cs="Courier New"/>
-          <w:sz w:val="24"/>
-          <w:szCs w:val="24"/>
-        </w:rPr>
-        <w:t>boolean</w:t>
-      </w:r>
-      <w:proofErr w:type="spellEnd"/>
-      <w:r>
-        <w:rPr>
-          <w:rFonts w:ascii="Courier New" w:hAnsi="Courier New" w:cs="Courier New"/>
-          <w:sz w:val="24"/>
-          <w:szCs w:val="24"/>
-        </w:rPr>
-        <w:t xml:space="preserve"> </w:t>
-      </w:r>
-      <w:proofErr w:type="spellStart"/>
-      <w:r>
-        <w:rPr>
-          <w:rFonts w:ascii="Courier New" w:hAnsi="Courier New" w:cs="Courier New"/>
-          <w:sz w:val="24"/>
-          <w:szCs w:val="24"/>
-        </w:rPr>
-        <w:t>contains</w:t>
-      </w:r>
-      <w:proofErr w:type="spellEnd"/>
-      <w:r>
-        <w:rPr>
-          <w:rFonts w:ascii="Courier New" w:hAnsi="Courier New" w:cs="Courier New"/>
-          <w:sz w:val="24"/>
-          <w:szCs w:val="24"/>
-        </w:rPr>
-        <w:t>(</w:t>
-      </w:r>
-      <w:proofErr w:type="spellStart"/>
-      <w:r>
-        <w:rPr>
-          <w:rFonts w:ascii="Courier New" w:hAnsi="Courier New" w:cs="Courier New"/>
-          <w:sz w:val="24"/>
-          <w:szCs w:val="24"/>
-        </w:rPr>
-        <w:t>BNode</w:t>
-      </w:r>
-      <w:proofErr w:type="spellEnd"/>
-      <w:r>
-        <w:rPr>
-          <w:rFonts w:ascii="Courier New" w:hAnsi="Courier New" w:cs="Courier New"/>
-          <w:sz w:val="24"/>
-          <w:szCs w:val="24"/>
-        </w:rPr>
-        <w:t xml:space="preserve"> </w:t>
-      </w:r>
-      <w:proofErr w:type="spellStart"/>
-      <w:r>
-        <w:rPr>
-          <w:rFonts w:ascii="Courier New" w:hAnsi="Courier New" w:cs="Courier New"/>
-          <w:sz w:val="24"/>
-          <w:szCs w:val="24"/>
-        </w:rPr>
-        <w:t>node</w:t>
-      </w:r>
-      <w:proofErr w:type="spellEnd"/>
-      <w:r>
-        <w:rPr>
-          <w:rFonts w:ascii="Courier New" w:hAnsi="Courier New" w:cs="Courier New"/>
-          <w:sz w:val="24"/>
-          <w:szCs w:val="24"/>
-        </w:rPr>
-        <w:t xml:space="preserve">, </w:t>
-      </w:r>
-      <w:proofErr w:type="spellStart"/>
-      <w:r>
-        <w:rPr>
-          <w:rFonts w:ascii="Courier New" w:hAnsi="Courier New" w:cs="Courier New"/>
-          <w:sz w:val="24"/>
-          <w:szCs w:val="24"/>
-        </w:rPr>
-        <w:t>int</w:t>
-      </w:r>
-      <w:proofErr w:type="spellEnd"/>
-      <w:r>
-        <w:rPr>
-          <w:rFonts w:ascii="Courier New" w:hAnsi="Courier New" w:cs="Courier New"/>
-          <w:sz w:val="24"/>
-          <w:szCs w:val="24"/>
-        </w:rPr>
-        <w:t xml:space="preserve"> </w:t>
-      </w:r>
-      <w:proofErr w:type="spellStart"/>
-      <w:r>
-        <w:rPr>
-          <w:rFonts w:ascii="Courier New" w:hAnsi="Courier New" w:cs="Courier New"/>
-          <w:sz w:val="24"/>
-          <w:szCs w:val="24"/>
-        </w:rPr>
-        <w:t>value</w:t>
-      </w:r>
-      <w:proofErr w:type="spellEnd"/>
-      <w:r>
-        <w:rPr>
-          <w:rFonts w:ascii="Courier New" w:hAnsi="Courier New" w:cs="Courier New"/>
-          <w:sz w:val="24"/>
-          <w:szCs w:val="24"/>
-        </w:rPr>
-        <w:t>)</w:t>
+        <w:t>public boolean contains(BNode node, int value)</w:t>
       </w:r>
     </w:p>
     <w:p>
@@ -1940,43 +1764,7 @@
           <w:sz w:val="24"/>
           <w:szCs w:val="24"/>
         </w:rPr>
-        <w:t xml:space="preserve"> passende </w:t>
-      </w:r>
-      <w:proofErr w:type="spellStart"/>
-      <w:r>
-        <w:rPr>
-          <w:rFonts w:ascii="Arial" w:hAnsi="Arial" w:cs="Arial"/>
-          <w:sz w:val="24"/>
-          <w:szCs w:val="24"/>
-        </w:rPr>
-        <w:t>insert</w:t>
-      </w:r>
-      <w:proofErr w:type="spellEnd"/>
-      <w:r>
-        <w:rPr>
-          <w:rFonts w:ascii="Arial" w:hAnsi="Arial" w:cs="Arial"/>
-          <w:sz w:val="24"/>
-          <w:szCs w:val="24"/>
-        </w:rPr>
-        <w:t xml:space="preserve"> </w:t>
-      </w:r>
-      <w:proofErr w:type="spellStart"/>
-      <w:r>
-        <w:rPr>
-          <w:rFonts w:ascii="Arial" w:hAnsi="Arial" w:cs="Arial"/>
-          <w:sz w:val="24"/>
-          <w:szCs w:val="24"/>
-        </w:rPr>
-        <w:t>Mehode</w:t>
-      </w:r>
-      <w:proofErr w:type="spellEnd"/>
-      <w:r>
-        <w:rPr>
-          <w:rFonts w:ascii="Arial" w:hAnsi="Arial" w:cs="Arial"/>
-          <w:sz w:val="24"/>
-          <w:szCs w:val="24"/>
-        </w:rPr>
-        <w:t xml:space="preserve"> zu dem vorliege</w:t>
+        <w:t xml:space="preserve"> passende insert Mehode zu dem vorliege</w:t>
       </w:r>
       <w:r>
         <w:rPr>
@@ -2009,7 +1797,6 @@
           <w:szCs w:val="24"/>
         </w:rPr>
       </w:pPr>
-      <w:proofErr w:type="spellStart"/>
       <w:r>
         <w:rPr>
           <w:rFonts w:ascii="Courier New" w:hAnsi="Courier New" w:cs="Courier New"/>
@@ -2024,81 +1811,8 @@
           <w:sz w:val="24"/>
           <w:szCs w:val="24"/>
         </w:rPr>
-        <w:t>blic</w:t>
-      </w:r>
-      <w:proofErr w:type="spellEnd"/>
-      <w:r>
-        <w:rPr>
-          <w:rFonts w:ascii="Courier New" w:hAnsi="Courier New" w:cs="Courier New"/>
-          <w:sz w:val="24"/>
-          <w:szCs w:val="24"/>
-        </w:rPr>
-        <w:t xml:space="preserve"> </w:t>
-      </w:r>
-      <w:proofErr w:type="spellStart"/>
-      <w:r>
-        <w:rPr>
-          <w:rFonts w:ascii="Courier New" w:hAnsi="Courier New" w:cs="Courier New"/>
-          <w:sz w:val="24"/>
-          <w:szCs w:val="24"/>
-        </w:rPr>
-        <w:t>boolean</w:t>
-      </w:r>
-      <w:proofErr w:type="spellEnd"/>
-      <w:r>
-        <w:rPr>
-          <w:rFonts w:ascii="Courier New" w:hAnsi="Courier New" w:cs="Courier New"/>
-          <w:sz w:val="24"/>
-          <w:szCs w:val="24"/>
-        </w:rPr>
-        <w:t xml:space="preserve"> </w:t>
-      </w:r>
-      <w:proofErr w:type="spellStart"/>
-      <w:r>
-        <w:rPr>
-          <w:rFonts w:ascii="Courier New" w:hAnsi="Courier New" w:cs="Courier New"/>
-          <w:sz w:val="24"/>
-          <w:szCs w:val="24"/>
-        </w:rPr>
-        <w:t>contains</w:t>
-      </w:r>
-      <w:proofErr w:type="spellEnd"/>
-      <w:r>
-        <w:rPr>
-          <w:rFonts w:ascii="Courier New" w:hAnsi="Courier New" w:cs="Courier New"/>
-          <w:sz w:val="24"/>
-          <w:szCs w:val="24"/>
-        </w:rPr>
-        <w:t>(</w:t>
-      </w:r>
-      <w:proofErr w:type="spellStart"/>
-      <w:r>
-        <w:rPr>
-          <w:rFonts w:ascii="Courier New" w:hAnsi="Courier New" w:cs="Courier New"/>
-          <w:sz w:val="24"/>
-          <w:szCs w:val="24"/>
-        </w:rPr>
-        <w:t>int</w:t>
-      </w:r>
-      <w:proofErr w:type="spellEnd"/>
-      <w:r>
-        <w:rPr>
-          <w:rFonts w:ascii="Courier New" w:hAnsi="Courier New" w:cs="Courier New"/>
-          <w:sz w:val="24"/>
-          <w:szCs w:val="24"/>
-        </w:rPr>
-        <w:t xml:space="preserve"> </w:t>
-      </w:r>
-      <w:proofErr w:type="spellStart"/>
-      <w:r>
-        <w:rPr>
-          <w:rFonts w:ascii="Courier New" w:hAnsi="Courier New" w:cs="Courier New"/>
-          <w:sz w:val="24"/>
-          <w:szCs w:val="24"/>
-        </w:rPr>
-        <w:t>value</w:t>
-      </w:r>
-      <w:proofErr w:type="spellEnd"/>
+        <w:t>blic boolean contains(int value</w:t>
+      </w:r>
       <w:r>
         <w:rPr>
           <w:rFonts w:ascii="Courier New" w:hAnsi="Courier New" w:cs="Courier New"/>
@@ -2232,43 +1946,7 @@
           <w:sz w:val="24"/>
           <w:szCs w:val="24"/>
         </w:rPr>
-        <w:t xml:space="preserve">Den fertigen Baum mit „in-order Traversierung“ in die </w:t>
-      </w:r>
-      <w:proofErr w:type="spellStart"/>
-      <w:r>
-        <w:rPr>
-          <w:rFonts w:ascii="Arial" w:hAnsi="Arial" w:cs="Arial"/>
-          <w:sz w:val="24"/>
-          <w:szCs w:val="24"/>
-        </w:rPr>
-        <w:t>Console</w:t>
-      </w:r>
-      <w:proofErr w:type="spellEnd"/>
-      <w:r>
-        <w:rPr>
-          <w:rFonts w:ascii="Arial" w:hAnsi="Arial" w:cs="Arial"/>
-          <w:sz w:val="24"/>
-          <w:szCs w:val="24"/>
-        </w:rPr>
-        <w:t xml:space="preserve"> schreibt. </w:t>
-      </w:r>
-      <w:proofErr w:type="spellStart"/>
-      <w:r>
-        <w:rPr>
-          <w:rFonts w:ascii="Arial" w:hAnsi="Arial" w:cs="Arial"/>
-          <w:sz w:val="24"/>
-          <w:szCs w:val="24"/>
-        </w:rPr>
-        <w:t>Hier bei</w:t>
-      </w:r>
-      <w:proofErr w:type="spellEnd"/>
-      <w:r>
-        <w:rPr>
-          <w:rFonts w:ascii="Arial" w:hAnsi="Arial" w:cs="Arial"/>
-          <w:sz w:val="24"/>
-          <w:szCs w:val="24"/>
-        </w:rPr>
-        <w:t xml:space="preserve"> ist es ratsam dem Baum eine Methode zu geben, der dem Baum ausgibt.</w:t>
+        <w:t>Den fertigen Baum mit „in-order Traversierung“ in die Console schreibt. Hier bei ist es ratsam dem Baum eine Methode zu geben, der dem Baum ausgibt.</w:t>
       </w:r>
     </w:p>
     <w:p>
@@ -2285,95 +1963,13 @@
           <w:szCs w:val="24"/>
         </w:rPr>
       </w:pPr>
-      <w:proofErr w:type="spellStart"/>
       <w:r>
         <w:rPr>
           <w:rFonts w:ascii="Courier New" w:hAnsi="Courier New" w:cs="Courier New"/>
           <w:sz w:val="24"/>
           <w:szCs w:val="24"/>
         </w:rPr>
-        <w:t>public</w:t>
-      </w:r>
-      <w:proofErr w:type="spellEnd"/>
-      <w:r>
-        <w:rPr>
-          <w:rFonts w:ascii="Courier New" w:hAnsi="Courier New" w:cs="Courier New"/>
-          <w:sz w:val="24"/>
-          <w:szCs w:val="24"/>
-        </w:rPr>
-        <w:t xml:space="preserve"> </w:t>
-      </w:r>
-      <w:proofErr w:type="spellStart"/>
-      <w:r>
-        <w:rPr>
-          <w:rFonts w:ascii="Courier New" w:hAnsi="Courier New" w:cs="Courier New"/>
-          <w:sz w:val="24"/>
-          <w:szCs w:val="24"/>
-        </w:rPr>
-        <w:t>void</w:t>
-      </w:r>
-      <w:proofErr w:type="spellEnd"/>
-      <w:r>
-        <w:rPr>
-          <w:rFonts w:ascii="Courier New" w:hAnsi="Courier New" w:cs="Courier New"/>
-          <w:sz w:val="24"/>
-          <w:szCs w:val="24"/>
-        </w:rPr>
-        <w:t xml:space="preserve"> </w:t>
-      </w:r>
-      <w:proofErr w:type="spellStart"/>
-      <w:r>
-        <w:rPr>
-          <w:rFonts w:ascii="Courier New" w:hAnsi="Courier New" w:cs="Courier New"/>
-          <w:sz w:val="24"/>
-          <w:szCs w:val="24"/>
-        </w:rPr>
-        <w:t>inorderDisplay</w:t>
-      </w:r>
-      <w:proofErr w:type="spellEnd"/>
-      <w:r>
-        <w:rPr>
-          <w:rFonts w:ascii="Courier New" w:hAnsi="Courier New" w:cs="Courier New"/>
-          <w:sz w:val="24"/>
-          <w:szCs w:val="24"/>
-        </w:rPr>
-        <w:t>(</w:t>
-      </w:r>
-      <w:proofErr w:type="spellStart"/>
-      <w:r>
-        <w:rPr>
-          <w:rFonts w:ascii="Courier New" w:hAnsi="Courier New" w:cs="Courier New"/>
-          <w:sz w:val="24"/>
-          <w:szCs w:val="24"/>
-        </w:rPr>
-        <w:t>BNode</w:t>
-      </w:r>
-      <w:proofErr w:type="spellEnd"/>
-      <w:r>
-        <w:rPr>
-          <w:rFonts w:ascii="Courier New" w:hAnsi="Courier New" w:cs="Courier New"/>
-          <w:sz w:val="24"/>
-          <w:szCs w:val="24"/>
-        </w:rPr>
-        <w:t xml:space="preserve"> </w:t>
-      </w:r>
-      <w:proofErr w:type="spellStart"/>
-      <w:r>
-        <w:rPr>
-          <w:rFonts w:ascii="Courier New" w:hAnsi="Courier New" w:cs="Courier New"/>
-          <w:sz w:val="24"/>
-          <w:szCs w:val="24"/>
-        </w:rPr>
-        <w:t>node</w:t>
-      </w:r>
-      <w:proofErr w:type="spellEnd"/>
-      <w:r>
-        <w:rPr>
-          <w:rFonts w:ascii="Courier New" w:hAnsi="Courier New" w:cs="Courier New"/>
-          <w:sz w:val="24"/>
-          <w:szCs w:val="24"/>
-        </w:rPr>
-        <w:t>)</w:t>
+        <w:t>public void inorderDisplay(BNode node)</w:t>
       </w:r>
     </w:p>
     <w:p>
@@ -2434,16 +2030,8 @@
         <w:rPr>
           <w:rFonts w:ascii="Arial" w:hAnsi="Arial" w:cs="Arial"/>
         </w:rPr>
-        <w:t>_min, _</w:t>
-      </w:r>
-      <w:proofErr w:type="spellStart"/>
-      <w:r>
-        <w:rPr>
-          <w:rFonts w:ascii="Arial" w:hAnsi="Arial" w:cs="Arial"/>
-        </w:rPr>
-        <w:t>max</w:t>
-      </w:r>
-      <w:proofErr w:type="spellEnd"/>
+        <w:t>_min, _max</w:t>
+      </w:r>
       <w:r>
         <w:rPr>
           <w:rFonts w:ascii="Arial" w:hAnsi="Arial" w:cs="Arial"/>
@@ -2524,59 +2112,13 @@
           <w:szCs w:val="24"/>
         </w:rPr>
       </w:pPr>
-      <w:proofErr w:type="spellStart"/>
       <w:r>
         <w:rPr>
           <w:rFonts w:ascii="Courier New" w:hAnsi="Courier New" w:cs="Courier New"/>
           <w:sz w:val="24"/>
           <w:szCs w:val="24"/>
         </w:rPr>
-        <w:t>public</w:t>
-      </w:r>
-      <w:proofErr w:type="spellEnd"/>
-      <w:r>
-        <w:rPr>
-          <w:rFonts w:ascii="Courier New" w:hAnsi="Courier New" w:cs="Courier New"/>
-          <w:sz w:val="24"/>
-          <w:szCs w:val="24"/>
-        </w:rPr>
-        <w:t xml:space="preserve"> </w:t>
-      </w:r>
-      <w:proofErr w:type="spellStart"/>
-      <w:r>
-        <w:rPr>
-          <w:rFonts w:ascii="Courier New" w:hAnsi="Courier New" w:cs="Courier New"/>
-          <w:sz w:val="24"/>
-          <w:szCs w:val="24"/>
-        </w:rPr>
-        <w:t>int</w:t>
-      </w:r>
-      <w:proofErr w:type="spellEnd"/>
-      <w:r>
-        <w:rPr>
-          <w:rFonts w:ascii="Courier New" w:hAnsi="Courier New" w:cs="Courier New"/>
-          <w:sz w:val="24"/>
-          <w:szCs w:val="24"/>
-        </w:rPr>
-        <w:t xml:space="preserve"> </w:t>
-      </w:r>
-      <w:proofErr w:type="spellStart"/>
-      <w:r>
-        <w:rPr>
-          <w:rFonts w:ascii="Courier New" w:hAnsi="Courier New" w:cs="Courier New"/>
-          <w:sz w:val="24"/>
-          <w:szCs w:val="24"/>
-        </w:rPr>
-        <w:t>minValue</w:t>
-      </w:r>
-      <w:proofErr w:type="spellEnd"/>
-      <w:r>
-        <w:rPr>
-          <w:rFonts w:ascii="Courier New" w:hAnsi="Courier New" w:cs="Courier New"/>
-          <w:sz w:val="24"/>
-          <w:szCs w:val="24"/>
-        </w:rPr>
-        <w:t>()</w:t>
+        <w:t>public int minValue()</w:t>
       </w:r>
     </w:p>
     <w:p>
@@ -2653,59 +2195,13 @@
           <w:szCs w:val="24"/>
         </w:rPr>
       </w:pPr>
-      <w:proofErr w:type="spellStart"/>
       <w:r>
         <w:rPr>
           <w:rFonts w:ascii="Courier New" w:hAnsi="Courier New" w:cs="Courier New"/>
           <w:sz w:val="24"/>
           <w:szCs w:val="24"/>
         </w:rPr>
-        <w:t>public</w:t>
-      </w:r>
-      <w:proofErr w:type="spellEnd"/>
-      <w:r>
-        <w:rPr>
-          <w:rFonts w:ascii="Courier New" w:hAnsi="Courier New" w:cs="Courier New"/>
-          <w:sz w:val="24"/>
-          <w:szCs w:val="24"/>
-        </w:rPr>
-        <w:t xml:space="preserve"> </w:t>
-      </w:r>
-      <w:proofErr w:type="spellStart"/>
-      <w:r>
-        <w:rPr>
-          <w:rFonts w:ascii="Courier New" w:hAnsi="Courier New" w:cs="Courier New"/>
-          <w:sz w:val="24"/>
-          <w:szCs w:val="24"/>
-        </w:rPr>
-        <w:t>int</w:t>
-      </w:r>
-      <w:proofErr w:type="spellEnd"/>
-      <w:r>
-        <w:rPr>
-          <w:rFonts w:ascii="Courier New" w:hAnsi="Courier New" w:cs="Courier New"/>
-          <w:sz w:val="24"/>
-          <w:szCs w:val="24"/>
-        </w:rPr>
-        <w:t xml:space="preserve"> </w:t>
-      </w:r>
-      <w:proofErr w:type="spellStart"/>
-      <w:r>
-        <w:rPr>
-          <w:rFonts w:ascii="Courier New" w:hAnsi="Courier New" w:cs="Courier New"/>
-          <w:sz w:val="24"/>
-          <w:szCs w:val="24"/>
-        </w:rPr>
-        <w:t>minValue</w:t>
-      </w:r>
-      <w:proofErr w:type="spellEnd"/>
-      <w:r>
-        <w:rPr>
-          <w:rFonts w:ascii="Courier New" w:hAnsi="Courier New" w:cs="Courier New"/>
-          <w:sz w:val="24"/>
-          <w:szCs w:val="24"/>
-        </w:rPr>
-        <w:t>()</w:t>
+        <w:t>public int minValue()</w:t>
       </w:r>
     </w:p>
     <w:p>
@@ -2740,25 +2236,7 @@
           <w:sz w:val="24"/>
           <w:szCs w:val="24"/>
         </w:rPr>
-        <w:t xml:space="preserve">Rufen Sie beide Methoden in Ihrem Hauptprogramm auf und lassen Sie sich die Ergebnisse auf der </w:t>
-      </w:r>
-      <w:proofErr w:type="spellStart"/>
-      <w:r>
-        <w:rPr>
-          <w:rFonts w:ascii="Arial" w:hAnsi="Arial" w:cs="Arial"/>
-          <w:sz w:val="24"/>
-          <w:szCs w:val="24"/>
-        </w:rPr>
-        <w:t>Console</w:t>
-      </w:r>
-      <w:proofErr w:type="spellEnd"/>
-      <w:r>
-        <w:rPr>
-          <w:rFonts w:ascii="Arial" w:hAnsi="Arial" w:cs="Arial"/>
-          <w:sz w:val="24"/>
-          <w:szCs w:val="24"/>
-        </w:rPr>
-        <w:t xml:space="preserve"> ausgeben.</w:t>
+        <w:t>Rufen Sie beide Methoden in Ihrem Hauptprogramm auf und lassen Sie sich die Ergebnisse auf der Console ausgeben.</w:t>
       </w:r>
     </w:p>
     <w:p>
@@ -2791,7 +2269,7 @@
 </file>
 
 <file path=word/endnotes.xml><?xml version="1.0" encoding="utf-8"?>
-<w:endnotes xmlns:wpc="http://schemas.microsoft.com/office/word/2010/wordprocessingCanvas" xmlns:mc="http://schemas.openxmlformats.org/markup-compatibility/2006" xmlns:o="urn:schemas-microsoft-com:office:office" xmlns:r="http://schemas.openxmlformats.org/officeDocument/2006/relationships" xmlns:m="http://schemas.openxmlformats.org/officeDocument/2006/math" xmlns:v="urn:schemas-microsoft-com:vml" xmlns:wp14="http://schemas.microsoft.com/office/word/2010/wordprocessingDrawing" xmlns:wp="http://schemas.openxmlformats.org/drawingml/2006/wordprocessingDrawing" xmlns:w10="urn:schemas-microsoft-com:office:word" xmlns:w="http://schemas.openxmlformats.org/wordprocessingml/2006/main" xmlns:w14="http://schemas.microsoft.com/office/word/2010/wordml" xmlns:wpg="http://schemas.microsoft.com/office/word/2010/wordprocessingGroup" xmlns:wpi="http://schemas.microsoft.com/office/word/2010/wordprocessingInk" xmlns:wne="http://schemas.microsoft.com/office/word/2006/wordml" xmlns:wps="http://schemas.microsoft.com/office/word/2010/wordprocessingShape" mc:Ignorable="w14 wp14">
+<w:endnotes xmlns:wpc="http://schemas.microsoft.com/office/word/2010/wordprocessingCanvas" xmlns:mo="http://schemas.microsoft.com/office/mac/office/2008/main" xmlns:mc="http://schemas.openxmlformats.org/markup-compatibility/2006" xmlns:mv="urn:schemas-microsoft-com:mac:vml" xmlns:o="urn:schemas-microsoft-com:office:office" xmlns:r="http://schemas.openxmlformats.org/officeDocument/2006/relationships" xmlns:m="http://schemas.openxmlformats.org/officeDocument/2006/math" xmlns:v="urn:schemas-microsoft-com:vml" xmlns:wp14="http://schemas.microsoft.com/office/word/2010/wordprocessingDrawing" xmlns:wp="http://schemas.openxmlformats.org/drawingml/2006/wordprocessingDrawing" xmlns:w10="urn:schemas-microsoft-com:office:word" xmlns:w="http://schemas.openxmlformats.org/wordprocessingml/2006/main" xmlns:w14="http://schemas.microsoft.com/office/word/2010/wordml" xmlns:wpg="http://schemas.microsoft.com/office/word/2010/wordprocessingGroup" xmlns:wpi="http://schemas.microsoft.com/office/word/2010/wordprocessingInk" xmlns:wne="http://schemas.microsoft.com/office/word/2006/wordml" xmlns:wps="http://schemas.microsoft.com/office/word/2010/wordprocessingShape" mc:Ignorable="w14 wp14">
   <w:endnote w:type="separator" w:id="-1">
     <w:p>
       <w:r>
@@ -2810,7 +2288,7 @@
 </file>
 
 <file path=word/footer1.xml><?xml version="1.0" encoding="utf-8"?>
-<w:ftr xmlns:wpc="http://schemas.microsoft.com/office/word/2010/wordprocessingCanvas" xmlns:mc="http://schemas.openxmlformats.org/markup-compatibility/2006" xmlns:o="urn:schemas-microsoft-com:office:office" xmlns:r="http://schemas.openxmlformats.org/officeDocument/2006/relationships" xmlns:m="http://schemas.openxmlformats.org/officeDocument/2006/math" xmlns:v="urn:schemas-microsoft-com:vml" xmlns:wp14="http://schemas.microsoft.com/office/word/2010/wordprocessingDrawing" xmlns:wp="http://schemas.openxmlformats.org/drawingml/2006/wordprocessingDrawing" xmlns:w10="urn:schemas-microsoft-com:office:word" xmlns:w="http://schemas.openxmlformats.org/wordprocessingml/2006/main" xmlns:w14="http://schemas.microsoft.com/office/word/2010/wordml" xmlns:wpg="http://schemas.microsoft.com/office/word/2010/wordprocessingGroup" xmlns:wpi="http://schemas.microsoft.com/office/word/2010/wordprocessingInk" xmlns:wne="http://schemas.microsoft.com/office/word/2006/wordml" xmlns:wps="http://schemas.microsoft.com/office/word/2010/wordprocessingShape" mc:Ignorable="w14 wp14">
+<w:ftr xmlns:wpc="http://schemas.microsoft.com/office/word/2010/wordprocessingCanvas" xmlns:mo="http://schemas.microsoft.com/office/mac/office/2008/main" xmlns:mc="http://schemas.openxmlformats.org/markup-compatibility/2006" xmlns:mv="urn:schemas-microsoft-com:mac:vml" xmlns:o="urn:schemas-microsoft-com:office:office" xmlns:r="http://schemas.openxmlformats.org/officeDocument/2006/relationships" xmlns:m="http://schemas.openxmlformats.org/officeDocument/2006/math" xmlns:v="urn:schemas-microsoft-com:vml" xmlns:wp14="http://schemas.microsoft.com/office/word/2010/wordprocessingDrawing" xmlns:wp="http://schemas.openxmlformats.org/drawingml/2006/wordprocessingDrawing" xmlns:w10="urn:schemas-microsoft-com:office:word" xmlns:w="http://schemas.openxmlformats.org/wordprocessingml/2006/main" xmlns:w14="http://schemas.microsoft.com/office/word/2010/wordml" xmlns:wpg="http://schemas.microsoft.com/office/word/2010/wordprocessingGroup" xmlns:wpi="http://schemas.microsoft.com/office/word/2010/wordprocessingInk" xmlns:wne="http://schemas.microsoft.com/office/word/2006/wordml" xmlns:wps="http://schemas.microsoft.com/office/word/2010/wordprocessingShape" mc:Ignorable="w14 wp14">
   <w:p>
     <w:pPr>
       <w:pStyle w:val="Fuzeile"/>
@@ -2869,7 +2347,7 @@
 </file>
 
 <file path=word/footer2.xml><?xml version="1.0" encoding="utf-8"?>
-<w:ftr xmlns:wpc="http://schemas.microsoft.com/office/word/2010/wordprocessingCanvas" xmlns:mc="http://schemas.openxmlformats.org/markup-compatibility/2006" xmlns:o="urn:schemas-microsoft-com:office:office" xmlns:r="http://schemas.openxmlformats.org/officeDocument/2006/relationships" xmlns:m="http://schemas.openxmlformats.org/officeDocument/2006/math" xmlns:v="urn:schemas-microsoft-com:vml" xmlns:wp14="http://schemas.microsoft.com/office/word/2010/wordprocessingDrawing" xmlns:wp="http://schemas.openxmlformats.org/drawingml/2006/wordprocessingDrawing" xmlns:w10="urn:schemas-microsoft-com:office:word" xmlns:w="http://schemas.openxmlformats.org/wordprocessingml/2006/main" xmlns:w14="http://schemas.microsoft.com/office/word/2010/wordml" xmlns:wpg="http://schemas.microsoft.com/office/word/2010/wordprocessingGroup" xmlns:wpi="http://schemas.microsoft.com/office/word/2010/wordprocessingInk" xmlns:wne="http://schemas.microsoft.com/office/word/2006/wordml" xmlns:wps="http://schemas.microsoft.com/office/word/2010/wordprocessingShape" mc:Ignorable="w14 wp14">
+<w:ftr xmlns:wpc="http://schemas.microsoft.com/office/word/2010/wordprocessingCanvas" xmlns:mo="http://schemas.microsoft.com/office/mac/office/2008/main" xmlns:mc="http://schemas.openxmlformats.org/markup-compatibility/2006" xmlns:mv="urn:schemas-microsoft-com:mac:vml" xmlns:o="urn:schemas-microsoft-com:office:office" xmlns:r="http://schemas.openxmlformats.org/officeDocument/2006/relationships" xmlns:m="http://schemas.openxmlformats.org/officeDocument/2006/math" xmlns:v="urn:schemas-microsoft-com:vml" xmlns:wp14="http://schemas.microsoft.com/office/word/2010/wordprocessingDrawing" xmlns:wp="http://schemas.openxmlformats.org/drawingml/2006/wordprocessingDrawing" xmlns:w10="urn:schemas-microsoft-com:office:word" xmlns:w="http://schemas.openxmlformats.org/wordprocessingml/2006/main" xmlns:w14="http://schemas.microsoft.com/office/word/2010/wordml" xmlns:wpg="http://schemas.microsoft.com/office/word/2010/wordprocessingGroup" xmlns:wpi="http://schemas.microsoft.com/office/word/2010/wordprocessingInk" xmlns:wne="http://schemas.microsoft.com/office/word/2006/wordml" xmlns:wps="http://schemas.microsoft.com/office/word/2010/wordprocessingShape" mc:Ignorable="w14 wp14">
   <w:p>
     <w:pPr>
       <w:pStyle w:val="Fuzeile"/>
@@ -2928,7 +2406,7 @@
 </file>
 
 <file path=word/footer3.xml><?xml version="1.0" encoding="utf-8"?>
-<w:ftr xmlns:wpc="http://schemas.microsoft.com/office/word/2010/wordprocessingCanvas" xmlns:mc="http://schemas.openxmlformats.org/markup-compatibility/2006" xmlns:o="urn:schemas-microsoft-com:office:office" xmlns:r="http://schemas.openxmlformats.org/officeDocument/2006/relationships" xmlns:m="http://schemas.openxmlformats.org/officeDocument/2006/math" xmlns:v="urn:schemas-microsoft-com:vml" xmlns:wp14="http://schemas.microsoft.com/office/word/2010/wordprocessingDrawing" xmlns:wp="http://schemas.openxmlformats.org/drawingml/2006/wordprocessingDrawing" xmlns:w10="urn:schemas-microsoft-com:office:word" xmlns:w="http://schemas.openxmlformats.org/wordprocessingml/2006/main" xmlns:w14="http://schemas.microsoft.com/office/word/2010/wordml" xmlns:wpg="http://schemas.microsoft.com/office/word/2010/wordprocessingGroup" xmlns:wpi="http://schemas.microsoft.com/office/word/2010/wordprocessingInk" xmlns:wne="http://schemas.microsoft.com/office/word/2006/wordml" xmlns:wps="http://schemas.microsoft.com/office/word/2010/wordprocessingShape" mc:Ignorable="w14 wp14">
+<w:ftr xmlns:wpc="http://schemas.microsoft.com/office/word/2010/wordprocessingCanvas" xmlns:mo="http://schemas.microsoft.com/office/mac/office/2008/main" xmlns:mc="http://schemas.openxmlformats.org/markup-compatibility/2006" xmlns:mv="urn:schemas-microsoft-com:mac:vml" xmlns:o="urn:schemas-microsoft-com:office:office" xmlns:r="http://schemas.openxmlformats.org/officeDocument/2006/relationships" xmlns:m="http://schemas.openxmlformats.org/officeDocument/2006/math" xmlns:v="urn:schemas-microsoft-com:vml" xmlns:wp14="http://schemas.microsoft.com/office/word/2010/wordprocessingDrawing" xmlns:wp="http://schemas.openxmlformats.org/drawingml/2006/wordprocessingDrawing" xmlns:w10="urn:schemas-microsoft-com:office:word" xmlns:w="http://schemas.openxmlformats.org/wordprocessingml/2006/main" xmlns:w14="http://schemas.microsoft.com/office/word/2010/wordml" xmlns:wpg="http://schemas.microsoft.com/office/word/2010/wordprocessingGroup" xmlns:wpi="http://schemas.microsoft.com/office/word/2010/wordprocessingInk" xmlns:wne="http://schemas.microsoft.com/office/word/2006/wordml" xmlns:wps="http://schemas.microsoft.com/office/word/2010/wordprocessingShape" mc:Ignorable="w14 wp14">
   <w:bookmarkStart w:id="1" w:name="OLE_LINK1"/>
   <w:p>
     <w:pPr>
@@ -3000,7 +2478,7 @@
 </file>
 
 <file path=word/footnotes.xml><?xml version="1.0" encoding="utf-8"?>
-<w:footnotes xmlns:wpc="http://schemas.microsoft.com/office/word/2010/wordprocessingCanvas" xmlns:mc="http://schemas.openxmlformats.org/markup-compatibility/2006" xmlns:o="urn:schemas-microsoft-com:office:office" xmlns:r="http://schemas.openxmlformats.org/officeDocument/2006/relationships" xmlns:m="http://schemas.openxmlformats.org/officeDocument/2006/math" xmlns:v="urn:schemas-microsoft-com:vml" xmlns:wp14="http://schemas.microsoft.com/office/word/2010/wordprocessingDrawing" xmlns:wp="http://schemas.openxmlformats.org/drawingml/2006/wordprocessingDrawing" xmlns:w10="urn:schemas-microsoft-com:office:word" xmlns:w="http://schemas.openxmlformats.org/wordprocessingml/2006/main" xmlns:w14="http://schemas.microsoft.com/office/word/2010/wordml" xmlns:wpg="http://schemas.microsoft.com/office/word/2010/wordprocessingGroup" xmlns:wpi="http://schemas.microsoft.com/office/word/2010/wordprocessingInk" xmlns:wne="http://schemas.microsoft.com/office/word/2006/wordml" xmlns:wps="http://schemas.microsoft.com/office/word/2010/wordprocessingShape" mc:Ignorable="w14 wp14">
+<w:footnotes xmlns:wpc="http://schemas.microsoft.com/office/word/2010/wordprocessingCanvas" xmlns:mo="http://schemas.microsoft.com/office/mac/office/2008/main" xmlns:mc="http://schemas.openxmlformats.org/markup-compatibility/2006" xmlns:mv="urn:schemas-microsoft-com:mac:vml" xmlns:o="urn:schemas-microsoft-com:office:office" xmlns:r="http://schemas.openxmlformats.org/officeDocument/2006/relationships" xmlns:m="http://schemas.openxmlformats.org/officeDocument/2006/math" xmlns:v="urn:schemas-microsoft-com:vml" xmlns:wp14="http://schemas.microsoft.com/office/word/2010/wordprocessingDrawing" xmlns:wp="http://schemas.openxmlformats.org/drawingml/2006/wordprocessingDrawing" xmlns:w10="urn:schemas-microsoft-com:office:word" xmlns:w="http://schemas.openxmlformats.org/wordprocessingml/2006/main" xmlns:w14="http://schemas.microsoft.com/office/word/2010/wordml" xmlns:wpg="http://schemas.microsoft.com/office/word/2010/wordprocessingGroup" xmlns:wpi="http://schemas.microsoft.com/office/word/2010/wordprocessingInk" xmlns:wne="http://schemas.microsoft.com/office/word/2006/wordml" xmlns:wps="http://schemas.microsoft.com/office/word/2010/wordprocessingShape" mc:Ignorable="w14 wp14">
   <w:footnote w:type="separator" w:id="-1">
     <w:p>
       <w:r>
@@ -3019,7 +2497,7 @@
 </file>
 
 <file path=word/header1.xml><?xml version="1.0" encoding="utf-8"?>
-<w:hdr xmlns:wpc="http://schemas.microsoft.com/office/word/2010/wordprocessingCanvas" xmlns:mc="http://schemas.openxmlformats.org/markup-compatibility/2006" xmlns:o="urn:schemas-microsoft-com:office:office" xmlns:r="http://schemas.openxmlformats.org/officeDocument/2006/relationships" xmlns:m="http://schemas.openxmlformats.org/officeDocument/2006/math" xmlns:v="urn:schemas-microsoft-com:vml" xmlns:wp14="http://schemas.microsoft.com/office/word/2010/wordprocessingDrawing" xmlns:wp="http://schemas.openxmlformats.org/drawingml/2006/wordprocessingDrawing" xmlns:w10="urn:schemas-microsoft-com:office:word" xmlns:w="http://schemas.openxmlformats.org/wordprocessingml/2006/main" xmlns:w14="http://schemas.microsoft.com/office/word/2010/wordml" xmlns:wpg="http://schemas.microsoft.com/office/word/2010/wordprocessingGroup" xmlns:wpi="http://schemas.microsoft.com/office/word/2010/wordprocessingInk" xmlns:wne="http://schemas.microsoft.com/office/word/2006/wordml" xmlns:wps="http://schemas.microsoft.com/office/word/2010/wordprocessingShape" mc:Ignorable="w14 wp14">
+<w:hdr xmlns:wpc="http://schemas.microsoft.com/office/word/2010/wordprocessingCanvas" xmlns:mo="http://schemas.microsoft.com/office/mac/office/2008/main" xmlns:mc="http://schemas.openxmlformats.org/markup-compatibility/2006" xmlns:mv="urn:schemas-microsoft-com:mac:vml" xmlns:o="urn:schemas-microsoft-com:office:office" xmlns:r="http://schemas.openxmlformats.org/officeDocument/2006/relationships" xmlns:m="http://schemas.openxmlformats.org/officeDocument/2006/math" xmlns:v="urn:schemas-microsoft-com:vml" xmlns:wp14="http://schemas.microsoft.com/office/word/2010/wordprocessingDrawing" xmlns:wp="http://schemas.openxmlformats.org/drawingml/2006/wordprocessingDrawing" xmlns:w10="urn:schemas-microsoft-com:office:word" xmlns:w="http://schemas.openxmlformats.org/wordprocessingml/2006/main" xmlns:w14="http://schemas.microsoft.com/office/word/2010/wordml" xmlns:wpg="http://schemas.microsoft.com/office/word/2010/wordprocessingGroup" xmlns:wpi="http://schemas.microsoft.com/office/word/2010/wordprocessingInk" xmlns:wne="http://schemas.microsoft.com/office/word/2006/wordml" xmlns:wps="http://schemas.microsoft.com/office/word/2010/wordprocessingShape" mc:Ignorable="w14 wp14">
   <w:p>
     <w:pPr>
       <w:pStyle w:val="Kopfzeile"/>
@@ -3034,7 +2512,7 @@
 </file>
 
 <file path=word/header2.xml><?xml version="1.0" encoding="utf-8"?>
-<w:hdr xmlns:wpc="http://schemas.microsoft.com/office/word/2010/wordprocessingCanvas" xmlns:mc="http://schemas.openxmlformats.org/markup-compatibility/2006" xmlns:o="urn:schemas-microsoft-com:office:office" xmlns:r="http://schemas.openxmlformats.org/officeDocument/2006/relationships" xmlns:m="http://schemas.openxmlformats.org/officeDocument/2006/math" xmlns:v="urn:schemas-microsoft-com:vml" xmlns:wp14="http://schemas.microsoft.com/office/word/2010/wordprocessingDrawing" xmlns:wp="http://schemas.openxmlformats.org/drawingml/2006/wordprocessingDrawing" xmlns:w10="urn:schemas-microsoft-com:office:word" xmlns:w="http://schemas.openxmlformats.org/wordprocessingml/2006/main" xmlns:w14="http://schemas.microsoft.com/office/word/2010/wordml" xmlns:wpg="http://schemas.microsoft.com/office/word/2010/wordprocessingGroup" xmlns:wpi="http://schemas.microsoft.com/office/word/2010/wordprocessingInk" xmlns:wne="http://schemas.microsoft.com/office/word/2006/wordml" xmlns:wps="http://schemas.microsoft.com/office/word/2010/wordprocessingShape" mc:Ignorable="w14 wp14">
+<w:hdr xmlns:wpc="http://schemas.microsoft.com/office/word/2010/wordprocessingCanvas" xmlns:mo="http://schemas.microsoft.com/office/mac/office/2008/main" xmlns:mc="http://schemas.openxmlformats.org/markup-compatibility/2006" xmlns:mv="urn:schemas-microsoft-com:mac:vml" xmlns:o="urn:schemas-microsoft-com:office:office" xmlns:r="http://schemas.openxmlformats.org/officeDocument/2006/relationships" xmlns:m="http://schemas.openxmlformats.org/officeDocument/2006/math" xmlns:v="urn:schemas-microsoft-com:vml" xmlns:wp14="http://schemas.microsoft.com/office/word/2010/wordprocessingDrawing" xmlns:wp="http://schemas.openxmlformats.org/drawingml/2006/wordprocessingDrawing" xmlns:w10="urn:schemas-microsoft-com:office:word" xmlns:w="http://schemas.openxmlformats.org/wordprocessingml/2006/main" xmlns:w14="http://schemas.microsoft.com/office/word/2010/wordml" xmlns:wpg="http://schemas.microsoft.com/office/word/2010/wordprocessingGroup" xmlns:wpi="http://schemas.microsoft.com/office/word/2010/wordprocessingInk" xmlns:wne="http://schemas.microsoft.com/office/word/2006/wordml" xmlns:wps="http://schemas.microsoft.com/office/word/2010/wordprocessingShape" mc:Ignorable="w14 wp14">
   <w:p>
     <w:pPr>
       <w:pStyle w:val="Kopfzeile"/>
@@ -3085,7 +2563,7 @@
 </file>
 
 <file path=word/header3.xml><?xml version="1.0" encoding="utf-8"?>
-<w:hdr xmlns:wpc="http://schemas.microsoft.com/office/word/2010/wordprocessingCanvas" xmlns:mc="http://schemas.openxmlformats.org/markup-compatibility/2006" xmlns:o="urn:schemas-microsoft-com:office:office" xmlns:r="http://schemas.openxmlformats.org/officeDocument/2006/relationships" xmlns:m="http://schemas.openxmlformats.org/officeDocument/2006/math" xmlns:v="urn:schemas-microsoft-com:vml" xmlns:wp14="http://schemas.microsoft.com/office/word/2010/wordprocessingDrawing" xmlns:wp="http://schemas.openxmlformats.org/drawingml/2006/wordprocessingDrawing" xmlns:w10="urn:schemas-microsoft-com:office:word" xmlns:w="http://schemas.openxmlformats.org/wordprocessingml/2006/main" xmlns:w14="http://schemas.microsoft.com/office/word/2010/wordml" xmlns:wpg="http://schemas.microsoft.com/office/word/2010/wordprocessingGroup" xmlns:wpi="http://schemas.microsoft.com/office/word/2010/wordprocessingInk" xmlns:wne="http://schemas.microsoft.com/office/word/2006/wordml" xmlns:wps="http://schemas.microsoft.com/office/word/2010/wordprocessingShape" mc:Ignorable="w14 wp14">
+<w:hdr xmlns:wpc="http://schemas.microsoft.com/office/word/2010/wordprocessingCanvas" xmlns:mo="http://schemas.microsoft.com/office/mac/office/2008/main" xmlns:mc="http://schemas.openxmlformats.org/markup-compatibility/2006" xmlns:mv="urn:schemas-microsoft-com:mac:vml" xmlns:o="urn:schemas-microsoft-com:office:office" xmlns:r="http://schemas.openxmlformats.org/officeDocument/2006/relationships" xmlns:m="http://schemas.openxmlformats.org/officeDocument/2006/math" xmlns:v="urn:schemas-microsoft-com:vml" xmlns:wp14="http://schemas.microsoft.com/office/word/2010/wordprocessingDrawing" xmlns:wp="http://schemas.openxmlformats.org/drawingml/2006/wordprocessingDrawing" xmlns:w10="urn:schemas-microsoft-com:office:word" xmlns:w="http://schemas.openxmlformats.org/wordprocessingml/2006/main" xmlns:w14="http://schemas.microsoft.com/office/word/2010/wordml" xmlns:wpg="http://schemas.microsoft.com/office/word/2010/wordprocessingGroup" xmlns:wpi="http://schemas.microsoft.com/office/word/2010/wordprocessingInk" xmlns:wne="http://schemas.microsoft.com/office/word/2006/wordml" xmlns:wps="http://schemas.microsoft.com/office/word/2010/wordprocessingShape" mc:Ignorable="w14 wp14">
   <w:p>
     <w:pPr>
       <w:pStyle w:val="Text"/>
@@ -3145,7 +2623,7 @@
         <w:lang w:eastAsia="de-DE"/>
       </w:rPr>
       <w:drawing>
-        <wp:anchor distT="0" distB="0" distL="114300" distR="114300" simplePos="0" relativeHeight="251658240" behindDoc="0" locked="0" layoutInCell="1" allowOverlap="1" wp14:anchorId="258A852D" wp14:editId="4E23C7B1">
+        <wp:anchor distT="0" distB="0" distL="114300" distR="114300" simplePos="0" relativeHeight="251658240" behindDoc="0" locked="0" layoutInCell="1" allowOverlap="1" wp14:anchorId="1FE7715D" wp14:editId="0CF4C0E6">
           <wp:simplePos x="0" y="0"/>
           <wp:positionH relativeFrom="margin">
             <wp:posOffset>4177665</wp:posOffset>
@@ -3209,7 +2687,7 @@
 </file>
 
 <file path=word/numbering.xml><?xml version="1.0" encoding="utf-8"?>
-<w:numbering xmlns:wpc="http://schemas.microsoft.com/office/word/2010/wordprocessingCanvas" xmlns:mc="http://schemas.openxmlformats.org/markup-compatibility/2006" xmlns:o="urn:schemas-microsoft-com:office:office" xmlns:r="http://schemas.openxmlformats.org/officeDocument/2006/relationships" xmlns:m="http://schemas.openxmlformats.org/officeDocument/2006/math" xmlns:v="urn:schemas-microsoft-com:vml" xmlns:wp14="http://schemas.microsoft.com/office/word/2010/wordprocessingDrawing" xmlns:wp="http://schemas.openxmlformats.org/drawingml/2006/wordprocessingDrawing" xmlns:w10="urn:schemas-microsoft-com:office:word" xmlns:w="http://schemas.openxmlformats.org/wordprocessingml/2006/main" xmlns:w14="http://schemas.microsoft.com/office/word/2010/wordml" xmlns:wpg="http://schemas.microsoft.com/office/word/2010/wordprocessingGroup" xmlns:wpi="http://schemas.microsoft.com/office/word/2010/wordprocessingInk" xmlns:wne="http://schemas.microsoft.com/office/word/2006/wordml" xmlns:wps="http://schemas.microsoft.com/office/word/2010/wordprocessingShape" mc:Ignorable="w14 wp14">
+<w:numbering xmlns:wpc="http://schemas.microsoft.com/office/word/2010/wordprocessingCanvas" xmlns:mo="http://schemas.microsoft.com/office/mac/office/2008/main" xmlns:mc="http://schemas.openxmlformats.org/markup-compatibility/2006" xmlns:mv="urn:schemas-microsoft-com:mac:vml" xmlns:o="urn:schemas-microsoft-com:office:office" xmlns:r="http://schemas.openxmlformats.org/officeDocument/2006/relationships" xmlns:m="http://schemas.openxmlformats.org/officeDocument/2006/math" xmlns:v="urn:schemas-microsoft-com:vml" xmlns:wp14="http://schemas.microsoft.com/office/word/2010/wordprocessingDrawing" xmlns:wp="http://schemas.openxmlformats.org/drawingml/2006/wordprocessingDrawing" xmlns:w10="urn:schemas-microsoft-com:office:word" xmlns:w="http://schemas.openxmlformats.org/wordprocessingml/2006/main" xmlns:w14="http://schemas.microsoft.com/office/word/2010/wordml" xmlns:wpg="http://schemas.microsoft.com/office/word/2010/wordprocessingGroup" xmlns:wpi="http://schemas.microsoft.com/office/word/2010/wordprocessingInk" xmlns:wne="http://schemas.microsoft.com/office/word/2006/wordml" xmlns:wps="http://schemas.microsoft.com/office/word/2010/wordprocessingShape" mc:Ignorable="w14 wp14">
   <w:numPicBullet w:numPicBulletId="0">
     <w:pict>
       <v:shapetype id="_x0000_t75" coordsize="21600,21600" o:spt="75" o:preferrelative="t" path="m@4@5l@4@11@9@11@9@5xe" filled="f" stroked="f">
@@ -3231,7 +2709,7 @@
         <v:path o:extrusionok="f" gradientshapeok="t" o:connecttype="rect"/>
         <o:lock v:ext="edit" aspectratio="t"/>
       </v:shapetype>
-      <v:shape id="_x0000_i1099" type="#_x0000_t75" style="width:11.25pt;height:11.25pt" o:bullet="t">
+      <v:shape id="_x0000_i1026" type="#_x0000_t75" style="width:11pt;height:11pt" o:bullet="t">
         <v:imagedata r:id="rId1" o:title="mso50"/>
       </v:shape>
     </w:pict>
@@ -6270,7 +5748,7 @@
     </w:rPrDefault>
     <w:pPrDefault/>
   </w:docDefaults>
-  <w:latentStyles w:defLockedState="0" w:defUIPriority="0" w:defSemiHidden="0" w:defUnhideWhenUsed="0" w:defQFormat="0" w:count="267">
+  <w:latentStyles w:defLockedState="0" w:defUIPriority="0" w:defSemiHidden="0" w:defUnhideWhenUsed="0" w:defQFormat="0" w:count="276">
     <w:lsdException w:name="Normal" w:qFormat="1"/>
     <w:lsdException w:name="heading 1" w:qFormat="1"/>
     <w:lsdException w:name="heading 2" w:qFormat="1"/>
@@ -6581,7 +6059,7 @@
       <w:sz w:val="18"/>
     </w:rPr>
   </w:style>
-  <w:style w:type="character" w:default="1" w:styleId="Absatz-Standardschriftart">
+  <w:style w:type="character" w:default="1" w:styleId="Absatzstandardschriftart">
     <w:name w:val="Default Paragraph Font"/>
     <w:uiPriority w:val="1"/>
     <w:semiHidden/>
@@ -6653,7 +6131,7 @@
   </w:style>
   <w:style w:type="character" w:styleId="Funotenzeichen">
     <w:name w:val="footnote reference"/>
-    <w:basedOn w:val="Absatz-Standardschriftart"/>
+    <w:basedOn w:val="Absatzstandardschriftart"/>
     <w:semiHidden/>
     <w:rsid w:val="00710B38"/>
     <w:rPr>
@@ -6684,7 +6162,7 @@
   <w:style w:type="paragraph" w:styleId="Kopfzeile">
     <w:name w:val="header"/>
     <w:basedOn w:val="Standard"/>
-    <w:link w:val="KopfzeileZchn"/>
+    <w:link w:val="KopfzeileZeichen"/>
     <w:uiPriority w:val="99"/>
     <w:rsid w:val="00710B38"/>
     <w:pPr>
@@ -6714,7 +6192,7 @@
   <w:style w:type="paragraph" w:styleId="Fuzeile">
     <w:name w:val="footer"/>
     <w:basedOn w:val="Standard"/>
-    <w:link w:val="FuzeileZchn"/>
+    <w:link w:val="FuzeileZeichen"/>
     <w:uiPriority w:val="99"/>
     <w:rsid w:val="00710B38"/>
     <w:pPr>
@@ -6729,7 +6207,7 @@
   </w:style>
   <w:style w:type="character" w:styleId="Seitenzahl">
     <w:name w:val="page number"/>
-    <w:basedOn w:val="Absatz-Standardschriftart"/>
+    <w:basedOn w:val="Absatzstandardschriftart"/>
     <w:rsid w:val="00710B38"/>
     <w:rPr>
       <w:rFonts w:ascii="Arial Narrow" w:hAnsi="Arial Narrow"/>
@@ -7006,9 +6484,9 @@
       </w:tabs>
     </w:pPr>
   </w:style>
-  <w:style w:type="character" w:styleId="Hyperlink">
+  <w:style w:type="character" w:styleId="Link">
     <w:name w:val="Hyperlink"/>
-    <w:basedOn w:val="Absatz-Standardschriftart"/>
+    <w:basedOn w:val="Absatzstandardschriftart"/>
     <w:rsid w:val="00710B38"/>
     <w:rPr>
       <w:color w:val="0000FF"/>
@@ -7055,7 +6533,7 @@
   </w:style>
   <w:style w:type="character" w:customStyle="1" w:styleId="TextChar">
     <w:name w:val="Text Char"/>
-    <w:basedOn w:val="Absatz-Standardschriftart"/>
+    <w:basedOn w:val="Absatzstandardschriftart"/>
     <w:rsid w:val="00710B38"/>
     <w:rPr>
       <w:rFonts w:ascii="Arial Narrow" w:eastAsia="MS Mincho" w:hAnsi="Arial Narrow"/>
@@ -7204,7 +6682,7 @@
   <w:style w:type="paragraph" w:styleId="Sprechblasentext">
     <w:name w:val="Balloon Text"/>
     <w:basedOn w:val="Standard"/>
-    <w:link w:val="SprechblasentextZchn"/>
+    <w:link w:val="SprechblasentextZeichen"/>
     <w:rsid w:val="0080138D"/>
     <w:rPr>
       <w:rFonts w:ascii="Tahoma" w:hAnsi="Tahoma" w:cs="Tahoma"/>
@@ -7212,9 +6690,9 @@
       <w:szCs w:val="16"/>
     </w:rPr>
   </w:style>
-  <w:style w:type="character" w:customStyle="1" w:styleId="SprechblasentextZchn">
-    <w:name w:val="Sprechblasentext Zchn"/>
-    <w:basedOn w:val="Absatz-Standardschriftart"/>
+  <w:style w:type="character" w:customStyle="1" w:styleId="SprechblasentextZeichen">
+    <w:name w:val="Sprechblasentext Zeichen"/>
+    <w:basedOn w:val="Absatzstandardschriftart"/>
     <w:link w:val="Sprechblasentext"/>
     <w:rsid w:val="0080138D"/>
     <w:rPr>
@@ -7226,7 +6704,7 @@
   </w:style>
   <w:style w:type="paragraph" w:styleId="KeinLeerraum">
     <w:name w:val="No Spacing"/>
-    <w:link w:val="KeinLeerraumZchn"/>
+    <w:link w:val="KeinLeerraumZeichen"/>
     <w:qFormat/>
     <w:rsid w:val="007B0890"/>
     <w:rPr>
@@ -7236,9 +6714,9 @@
       <w:lang w:eastAsia="en-US"/>
     </w:rPr>
   </w:style>
-  <w:style w:type="character" w:customStyle="1" w:styleId="KeinLeerraumZchn">
-    <w:name w:val="Kein Leerraum Zchn"/>
-    <w:basedOn w:val="Absatz-Standardschriftart"/>
+  <w:style w:type="character" w:customStyle="1" w:styleId="KeinLeerraumZeichen">
+    <w:name w:val="Kein Leerraum Zeichen"/>
+    <w:basedOn w:val="Absatzstandardschriftart"/>
     <w:link w:val="KeinLeerraum"/>
     <w:rsid w:val="007B0890"/>
     <w:rPr>
@@ -7248,9 +6726,9 @@
       <w:lang w:eastAsia="en-US"/>
     </w:rPr>
   </w:style>
-  <w:style w:type="character" w:customStyle="1" w:styleId="KopfzeileZchn">
-    <w:name w:val="Kopfzeile Zchn"/>
-    <w:basedOn w:val="Absatz-Standardschriftart"/>
+  <w:style w:type="character" w:customStyle="1" w:styleId="KopfzeileZeichen">
+    <w:name w:val="Kopfzeile Zeichen"/>
+    <w:basedOn w:val="Absatzstandardschriftart"/>
     <w:link w:val="Kopfzeile"/>
     <w:uiPriority w:val="99"/>
     <w:rsid w:val="007B0890"/>
@@ -7260,9 +6738,9 @@
       <w:lang w:eastAsia="en-US"/>
     </w:rPr>
   </w:style>
-  <w:style w:type="character" w:customStyle="1" w:styleId="FuzeileZchn">
-    <w:name w:val="Fußzeile Zchn"/>
-    <w:basedOn w:val="Absatz-Standardschriftart"/>
+  <w:style w:type="character" w:customStyle="1" w:styleId="FuzeileZeichen">
+    <w:name w:val="Fußzeile Zeichen"/>
+    <w:basedOn w:val="Absatzstandardschriftart"/>
     <w:link w:val="Fuzeile"/>
     <w:uiPriority w:val="99"/>
     <w:rsid w:val="00A844B8"/>
@@ -7274,7 +6752,7 @@
   <w:style w:type="paragraph" w:styleId="Textkrper2">
     <w:name w:val="Body Text 2"/>
     <w:basedOn w:val="Standard"/>
-    <w:link w:val="Textkrper2Zchn"/>
+    <w:link w:val="Textkrper2Zeichen"/>
     <w:rsid w:val="008F2D5F"/>
     <w:pPr>
       <w:jc w:val="both"/>
@@ -7286,9 +6764,9 @@
       <w:lang w:eastAsia="de-DE"/>
     </w:rPr>
   </w:style>
-  <w:style w:type="character" w:customStyle="1" w:styleId="Textkrper2Zchn">
-    <w:name w:val="Textkörper 2 Zchn"/>
-    <w:basedOn w:val="Absatz-Standardschriftart"/>
+  <w:style w:type="character" w:customStyle="1" w:styleId="Textkrper2Zeichen">
+    <w:name w:val="Textkörper 2 Zeichen"/>
+    <w:basedOn w:val="Absatzstandardschriftart"/>
     <w:link w:val="Textkrper2"/>
     <w:rsid w:val="008F2D5F"/>
     <w:rPr>
@@ -7415,7 +6893,7 @@
 </file>
 
 <file path=word/stylesWithEffects.xml><?xml version="1.0" encoding="utf-8"?>
-<w:styles xmlns:wpc="http://schemas.microsoft.com/office/word/2010/wordprocessingCanvas" xmlns:mc="http://schemas.openxmlformats.org/markup-compatibility/2006" xmlns:o="urn:schemas-microsoft-com:office:office" xmlns:r="http://schemas.openxmlformats.org/officeDocument/2006/relationships" xmlns:m="http://schemas.openxmlformats.org/officeDocument/2006/math" xmlns:v="urn:schemas-microsoft-com:vml" xmlns:wp14="http://schemas.microsoft.com/office/word/2010/wordprocessingDrawing" xmlns:wp="http://schemas.openxmlformats.org/drawingml/2006/wordprocessingDrawing" xmlns:w10="urn:schemas-microsoft-com:office:word" xmlns:w="http://schemas.openxmlformats.org/wordprocessingml/2006/main" xmlns:w14="http://schemas.microsoft.com/office/word/2010/wordml" xmlns:wpg="http://schemas.microsoft.com/office/word/2010/wordprocessingGroup" xmlns:wpi="http://schemas.microsoft.com/office/word/2010/wordprocessingInk" xmlns:wne="http://schemas.microsoft.com/office/word/2006/wordml" xmlns:wps="http://schemas.microsoft.com/office/word/2010/wordprocessingShape" mc:Ignorable="w14 wp14">
+<w:styles xmlns:wpc="http://schemas.microsoft.com/office/word/2010/wordprocessingCanvas" xmlns:mo="http://schemas.microsoft.com/office/mac/office/2008/main" xmlns:mc="http://schemas.openxmlformats.org/markup-compatibility/2006" xmlns:mv="urn:schemas-microsoft-com:mac:vml" xmlns:o="urn:schemas-microsoft-com:office:office" xmlns:r="http://schemas.openxmlformats.org/officeDocument/2006/relationships" xmlns:m="http://schemas.openxmlformats.org/officeDocument/2006/math" xmlns:v="urn:schemas-microsoft-com:vml" xmlns:wp14="http://schemas.microsoft.com/office/word/2010/wordprocessingDrawing" xmlns:wp="http://schemas.openxmlformats.org/drawingml/2006/wordprocessingDrawing" xmlns:w10="urn:schemas-microsoft-com:office:word" xmlns:w="http://schemas.openxmlformats.org/wordprocessingml/2006/main" xmlns:w14="http://schemas.microsoft.com/office/word/2010/wordml" xmlns:wpg="http://schemas.microsoft.com/office/word/2010/wordprocessingGroup" xmlns:wpi="http://schemas.microsoft.com/office/word/2010/wordprocessingInk" xmlns:wne="http://schemas.microsoft.com/office/word/2006/wordml" xmlns:wps="http://schemas.microsoft.com/office/word/2010/wordprocessingShape" mc:Ignorable="w14 wp14">
   <w:docDefaults>
     <w:rPrDefault>
       <w:rPr>
@@ -7425,7 +6903,7 @@
     </w:rPrDefault>
     <w:pPrDefault/>
   </w:docDefaults>
-  <w:latentStyles w:defLockedState="0" w:defUIPriority="0" w:defSemiHidden="0" w:defUnhideWhenUsed="0" w:defQFormat="0" w:count="267">
+  <w:latentStyles w:defLockedState="0" w:defUIPriority="0" w:defSemiHidden="0" w:defUnhideWhenUsed="0" w:defQFormat="0" w:count="276">
     <w:lsdException w:name="Normal" w:qFormat="1"/>
     <w:lsdException w:name="heading 1" w:qFormat="1"/>
     <w:lsdException w:name="heading 2" w:qFormat="1"/>
@@ -7736,7 +7214,7 @@
       <w:sz w:val="18"/>
     </w:rPr>
   </w:style>
-  <w:style w:type="character" w:default="1" w:styleId="Absatz-Standardschriftart">
+  <w:style w:type="character" w:default="1" w:styleId="Absatzstandardschriftart">
     <w:name w:val="Default Paragraph Font"/>
     <w:uiPriority w:val="1"/>
     <w:semiHidden/>
@@ -7808,7 +7286,7 @@
   </w:style>
   <w:style w:type="character" w:styleId="Funotenzeichen">
     <w:name w:val="footnote reference"/>
-    <w:basedOn w:val="Absatz-Standardschriftart"/>
+    <w:basedOn w:val="Absatzstandardschriftart"/>
     <w:semiHidden/>
     <w:rsid w:val="00710B38"/>
     <w:rPr>
@@ -7839,7 +7317,7 @@
   <w:style w:type="paragraph" w:styleId="Kopfzeile">
     <w:name w:val="header"/>
     <w:basedOn w:val="Standard"/>
-    <w:link w:val="KopfzeileZchn"/>
+    <w:link w:val="KopfzeileZeichen"/>
     <w:uiPriority w:val="99"/>
     <w:rsid w:val="00710B38"/>
     <w:pPr>
@@ -7869,7 +7347,7 @@
   <w:style w:type="paragraph" w:styleId="Fuzeile">
     <w:name w:val="footer"/>
     <w:basedOn w:val="Standard"/>
-    <w:link w:val="FuzeileZchn"/>
+    <w:link w:val="FuzeileZeichen"/>
     <w:uiPriority w:val="99"/>
     <w:rsid w:val="00710B38"/>
     <w:pPr>
@@ -7884,7 +7362,7 @@
   </w:style>
   <w:style w:type="character" w:styleId="Seitenzahl">
     <w:name w:val="page number"/>
-    <w:basedOn w:val="Absatz-Standardschriftart"/>
+    <w:basedOn w:val="Absatzstandardschriftart"/>
     <w:rsid w:val="00710B38"/>
     <w:rPr>
       <w:rFonts w:ascii="Arial Narrow" w:hAnsi="Arial Narrow"/>
@@ -8161,9 +7639,9 @@
       </w:tabs>
     </w:pPr>
   </w:style>
-  <w:style w:type="character" w:styleId="Hyperlink">
+  <w:style w:type="character" w:styleId="Link">
     <w:name w:val="Hyperlink"/>
-    <w:basedOn w:val="Absatz-Standardschriftart"/>
+    <w:basedOn w:val="Absatzstandardschriftart"/>
     <w:rsid w:val="00710B38"/>
     <w:rPr>
       <w:color w:val="0000FF"/>
@@ -8210,7 +7688,7 @@
   </w:style>
   <w:style w:type="character" w:customStyle="1" w:styleId="TextChar">
     <w:name w:val="Text Char"/>
-    <w:basedOn w:val="Absatz-Standardschriftart"/>
+    <w:basedOn w:val="Absatzstandardschriftart"/>
     <w:rsid w:val="00710B38"/>
     <w:rPr>
       <w:rFonts w:ascii="Arial Narrow" w:eastAsia="MS Mincho" w:hAnsi="Arial Narrow"/>
@@ -8359,7 +7837,7 @@
   <w:style w:type="paragraph" w:styleId="Sprechblasentext">
     <w:name w:val="Balloon Text"/>
     <w:basedOn w:val="Standard"/>
-    <w:link w:val="SprechblasentextZchn"/>
+    <w:link w:val="SprechblasentextZeichen"/>
     <w:rsid w:val="0080138D"/>
     <w:rPr>
       <w:rFonts w:ascii="Tahoma" w:hAnsi="Tahoma" w:cs="Tahoma"/>
@@ -8367,9 +7845,9 @@
       <w:szCs w:val="16"/>
     </w:rPr>
   </w:style>
-  <w:style w:type="character" w:customStyle="1" w:styleId="SprechblasentextZchn">
-    <w:name w:val="Sprechblasentext Zchn"/>
-    <w:basedOn w:val="Absatz-Standardschriftart"/>
+  <w:style w:type="character" w:customStyle="1" w:styleId="SprechblasentextZeichen">
+    <w:name w:val="Sprechblasentext Zeichen"/>
+    <w:basedOn w:val="Absatzstandardschriftart"/>
     <w:link w:val="Sprechblasentext"/>
     <w:rsid w:val="0080138D"/>
     <w:rPr>
@@ -8381,7 +7859,7 @@
   </w:style>
   <w:style w:type="paragraph" w:styleId="KeinLeerraum">
     <w:name w:val="No Spacing"/>
-    <w:link w:val="KeinLeerraumZchn"/>
+    <w:link w:val="KeinLeerraumZeichen"/>
     <w:qFormat/>
     <w:rsid w:val="007B0890"/>
     <w:rPr>
@@ -8391,9 +7869,9 @@
       <w:lang w:eastAsia="en-US"/>
     </w:rPr>
   </w:style>
-  <w:style w:type="character" w:customStyle="1" w:styleId="KeinLeerraumZchn">
-    <w:name w:val="Kein Leerraum Zchn"/>
-    <w:basedOn w:val="Absatz-Standardschriftart"/>
+  <w:style w:type="character" w:customStyle="1" w:styleId="KeinLeerraumZeichen">
+    <w:name w:val="Kein Leerraum Zeichen"/>
+    <w:basedOn w:val="Absatzstandardschriftart"/>
     <w:link w:val="KeinLeerraum"/>
     <w:rsid w:val="007B0890"/>
     <w:rPr>
@@ -8403,9 +7881,9 @@
       <w:lang w:eastAsia="en-US"/>
     </w:rPr>
   </w:style>
-  <w:style w:type="character" w:customStyle="1" w:styleId="KopfzeileZchn">
-    <w:name w:val="Kopfzeile Zchn"/>
-    <w:basedOn w:val="Absatz-Standardschriftart"/>
+  <w:style w:type="character" w:customStyle="1" w:styleId="KopfzeileZeichen">
+    <w:name w:val="Kopfzeile Zeichen"/>
+    <w:basedOn w:val="Absatzstandardschriftart"/>
     <w:link w:val="Kopfzeile"/>
     <w:uiPriority w:val="99"/>
     <w:rsid w:val="007B0890"/>
@@ -8415,9 +7893,9 @@
       <w:lang w:eastAsia="en-US"/>
     </w:rPr>
   </w:style>
-  <w:style w:type="character" w:customStyle="1" w:styleId="FuzeileZchn">
-    <w:name w:val="Fußzeile Zchn"/>
-    <w:basedOn w:val="Absatz-Standardschriftart"/>
+  <w:style w:type="character" w:customStyle="1" w:styleId="FuzeileZeichen">
+    <w:name w:val="Fußzeile Zeichen"/>
+    <w:basedOn w:val="Absatzstandardschriftart"/>
     <w:link w:val="Fuzeile"/>
     <w:uiPriority w:val="99"/>
     <w:rsid w:val="00A844B8"/>
@@ -8429,7 +7907,7 @@
   <w:style w:type="paragraph" w:styleId="Textkrper2">
     <w:name w:val="Body Text 2"/>
     <w:basedOn w:val="Standard"/>
-    <w:link w:val="Textkrper2Zchn"/>
+    <w:link w:val="Textkrper2Zeichen"/>
     <w:rsid w:val="008F2D5F"/>
     <w:pPr>
       <w:jc w:val="both"/>
@@ -8441,9 +7919,9 @@
       <w:lang w:eastAsia="de-DE"/>
     </w:rPr>
   </w:style>
-  <w:style w:type="character" w:customStyle="1" w:styleId="Textkrper2Zchn">
-    <w:name w:val="Textkörper 2 Zchn"/>
-    <w:basedOn w:val="Absatz-Standardschriftart"/>
+  <w:style w:type="character" w:customStyle="1" w:styleId="Textkrper2Zeichen">
+    <w:name w:val="Textkörper 2 Zeichen"/>
+    <w:basedOn w:val="Absatzstandardschriftart"/>
     <w:link w:val="Textkrper2"/>
     <w:rsid w:val="008F2D5F"/>
     <w:rPr>
@@ -8876,7 +8354,7 @@
 </file>
 
 <file path=customXml/itemProps2.xml><?xml version="1.0" encoding="utf-8"?>
-<ds:datastoreItem xmlns:ds="http://schemas.openxmlformats.org/officeDocument/2006/customXml" ds:itemID="{935364F8-5747-488F-A00C-4098E8C9296E}">
+<ds:datastoreItem xmlns:ds="http://schemas.openxmlformats.org/officeDocument/2006/customXml" ds:itemID="{316FA792-1AEF-044A-930E-A7E787376CA1}">
   <ds:schemaRefs>
     <ds:schemaRef ds:uri="http://schemas.openxmlformats.org/officeDocument/2006/bibliography"/>
   </ds:schemaRefs>
